--- a/DEFINICION DELTRUCO AGUIAR Y FALLERONI.docx
+++ b/DEFINICION DELTRUCO AGUIAR Y FALLERONI.docx
@@ -109,8 +109,9 @@
           <w:sz w:val="36"/>
           <w:szCs w:val="36"/>
         </w:rPr>
-        <w:t xml:space="preserve">Profesor: </w:t>
-      </w:r>
+        <w:t xml:space="preserve">Profesor: Gustavo </w:t>
+      </w:r>
+      <w:proofErr w:type="spellStart"/>
       <w:r>
         <w:rPr>
           <w:b/>
@@ -118,9 +119,9 @@
           <w:sz w:val="36"/>
           <w:szCs w:val="36"/>
         </w:rPr>
-        <w:t xml:space="preserve">Gustavo </w:t>
-      </w:r>
-      <w:proofErr w:type="spellStart"/>
+        <w:t>Deldago</w:t>
+      </w:r>
+      <w:proofErr w:type="spellEnd"/>
       <w:r>
         <w:rPr>
           <w:b/>
@@ -128,18 +129,26 @@
           <w:sz w:val="36"/>
           <w:szCs w:val="36"/>
         </w:rPr>
-        <w:t>Deldago</w:t>
-      </w:r>
-      <w:proofErr w:type="spellEnd"/>
-      <w:r>
+        <w:t xml:space="preserve">  </w:t>
+      </w:r>
+    </w:p>
+    <w:p>
+      <w:pPr>
         <w:rPr>
           <w:b/>
           <w:bCs/>
           <w:sz w:val="36"/>
           <w:szCs w:val="36"/>
         </w:rPr>
-        <w:t xml:space="preserve"> </w:t>
-      </w:r>
+      </w:pPr>
+    </w:p>
+    <w:p>
+      <w:pPr>
+        <w:rPr>
+          <w:sz w:val="36"/>
+          <w:szCs w:val="36"/>
+        </w:rPr>
+      </w:pPr>
       <w:r>
         <w:rPr>
           <w:b/>
@@ -147,26 +156,19 @@
           <w:sz w:val="36"/>
           <w:szCs w:val="36"/>
         </w:rPr>
-        <w:t xml:space="preserve"> </w:t>
-      </w:r>
-    </w:p>
-    <w:p>
-      <w:pPr>
+        <w:t xml:space="preserve">Alumnos: </w:t>
+      </w:r>
+      <w:proofErr w:type="spellStart"/>
+      <w:r>
         <w:rPr>
           <w:b/>
           <w:bCs/>
           <w:sz w:val="36"/>
           <w:szCs w:val="36"/>
         </w:rPr>
-      </w:pPr>
-    </w:p>
-    <w:p>
-      <w:pPr>
-        <w:rPr>
-          <w:sz w:val="36"/>
-          <w:szCs w:val="36"/>
-        </w:rPr>
-      </w:pPr>
+        <w:t>Aguiar</w:t>
+      </w:r>
+      <w:proofErr w:type="spellEnd"/>
       <w:r>
         <w:rPr>
           <w:b/>
@@ -174,54 +176,7 @@
           <w:sz w:val="36"/>
           <w:szCs w:val="36"/>
         </w:rPr>
-        <w:t>Alumno</w:t>
-      </w:r>
-      <w:r>
-        <w:rPr>
-          <w:b/>
-          <w:bCs/>
-          <w:sz w:val="36"/>
-          <w:szCs w:val="36"/>
-        </w:rPr>
-        <w:t>s</w:t>
-      </w:r>
-      <w:r>
-        <w:rPr>
-          <w:b/>
-          <w:bCs/>
-          <w:sz w:val="36"/>
-          <w:szCs w:val="36"/>
-        </w:rPr>
-        <w:t xml:space="preserve">: </w:t>
-      </w:r>
-      <w:proofErr w:type="spellStart"/>
-      <w:r>
-        <w:rPr>
-          <w:b/>
-          <w:bCs/>
-          <w:sz w:val="36"/>
-          <w:szCs w:val="36"/>
-        </w:rPr>
-        <w:t>Aguiar</w:t>
-      </w:r>
-      <w:proofErr w:type="spellEnd"/>
-      <w:r>
-        <w:rPr>
-          <w:b/>
-          <w:bCs/>
-          <w:sz w:val="36"/>
-          <w:szCs w:val="36"/>
-        </w:rPr>
-        <w:t xml:space="preserve"> Lucas Nicolás</w:t>
-      </w:r>
-      <w:r>
-        <w:rPr>
-          <w:b/>
-          <w:bCs/>
-          <w:sz w:val="36"/>
-          <w:szCs w:val="36"/>
-        </w:rPr>
-        <w:t xml:space="preserve"> y </w:t>
+        <w:t xml:space="preserve"> Lucas Nicolás y </w:t>
       </w:r>
       <w:proofErr w:type="spellStart"/>
       <w:r>
@@ -413,15 +368,7 @@
           <w:szCs w:val="28"/>
         </w:rPr>
         <w:lastRenderedPageBreak/>
-        <w:t>Lenguaje:</w:t>
-      </w:r>
-      <w:r>
-        <w:rPr>
-          <w:rFonts w:cstheme="minorHAnsi"/>
-          <w:sz w:val="28"/>
-          <w:szCs w:val="28"/>
-        </w:rPr>
-        <w:t xml:space="preserve"> </w:t>
+        <w:t xml:space="preserve">Lenguaje: </w:t>
       </w:r>
       <w:proofErr w:type="spellStart"/>
       <w:r>
@@ -738,31 +685,7 @@
           <w:sz w:val="28"/>
           <w:szCs w:val="28"/>
         </w:rPr>
-        <w:t>11</w:t>
-      </w:r>
-      <w:r>
-        <w:rPr>
-          <w:rFonts w:cstheme="minorHAnsi"/>
-          <w:sz w:val="28"/>
-          <w:szCs w:val="28"/>
-        </w:rPr>
-        <w:t xml:space="preserve"> </w:t>
-      </w:r>
-      <w:r>
-        <w:rPr>
-          <w:rFonts w:cstheme="minorHAnsi"/>
-          <w:sz w:val="28"/>
-          <w:szCs w:val="28"/>
-        </w:rPr>
-        <w:t xml:space="preserve">DE ESPADA 11 DE ORO 11 DE ESPADA 11 DE </w:t>
-      </w:r>
-      <w:r>
-        <w:rPr>
-          <w:rFonts w:cstheme="minorHAnsi"/>
-          <w:sz w:val="28"/>
-          <w:szCs w:val="28"/>
-        </w:rPr>
-        <w:t>BASTO</w:t>
+        <w:t>11 DE ESPADA 11 DE ORO 11 DE ESPADA 11 DE BASTO</w:t>
       </w:r>
     </w:p>
     <w:p>
@@ -787,31 +710,7 @@
           <w:sz w:val="28"/>
           <w:szCs w:val="28"/>
         </w:rPr>
-        <w:t>10</w:t>
-      </w:r>
-      <w:r>
-        <w:rPr>
-          <w:rFonts w:cstheme="minorHAnsi"/>
-          <w:sz w:val="28"/>
-          <w:szCs w:val="28"/>
-        </w:rPr>
-        <w:t xml:space="preserve"> </w:t>
-      </w:r>
-      <w:r>
-        <w:rPr>
-          <w:rFonts w:cstheme="minorHAnsi"/>
-          <w:sz w:val="28"/>
-          <w:szCs w:val="28"/>
-        </w:rPr>
-        <w:t xml:space="preserve">DE ESPADA 10 DE ORO 10 DE ESPADA 10 DE </w:t>
-      </w:r>
-      <w:r>
-        <w:rPr>
-          <w:rFonts w:cstheme="minorHAnsi"/>
-          <w:sz w:val="28"/>
-          <w:szCs w:val="28"/>
-        </w:rPr>
-        <w:t>BASTO</w:t>
+        <w:t>10 DE ESPADA 10 DE ORO 10 DE ESPADA 10 DE BASTO</w:t>
       </w:r>
     </w:p>
     <w:p>
@@ -886,47 +785,7 @@
           <w:sz w:val="28"/>
           <w:szCs w:val="28"/>
         </w:rPr>
-        <w:t>5</w:t>
-      </w:r>
-      <w:r>
-        <w:rPr>
-          <w:rFonts w:cstheme="minorHAnsi"/>
-          <w:sz w:val="28"/>
-          <w:szCs w:val="28"/>
-        </w:rPr>
-        <w:t xml:space="preserve"> ESPADA </w:t>
-      </w:r>
-      <w:r>
-        <w:rPr>
-          <w:rFonts w:cstheme="minorHAnsi"/>
-          <w:sz w:val="28"/>
-          <w:szCs w:val="28"/>
-        </w:rPr>
-        <w:t>5 DE COPA 5</w:t>
-      </w:r>
-      <w:r>
-        <w:rPr>
-          <w:rFonts w:cstheme="minorHAnsi"/>
-          <w:sz w:val="28"/>
-          <w:szCs w:val="28"/>
-        </w:rPr>
-        <w:t xml:space="preserve"> DE ORO </w:t>
-      </w:r>
-      <w:r>
-        <w:rPr>
-          <w:rFonts w:cstheme="minorHAnsi"/>
-          <w:sz w:val="28"/>
-          <w:szCs w:val="28"/>
-        </w:rPr>
-        <w:t>5</w:t>
-      </w:r>
-      <w:r>
-        <w:rPr>
-          <w:rFonts w:cstheme="minorHAnsi"/>
-          <w:sz w:val="28"/>
-          <w:szCs w:val="28"/>
-        </w:rPr>
-        <w:t xml:space="preserve"> DE BASTO</w:t>
+        <w:t>5 ESPADA 5 DE COPA 5 DE ORO 5 DE BASTO</w:t>
       </w:r>
     </w:p>
     <w:p>
@@ -951,15 +810,7 @@
           <w:sz w:val="28"/>
           <w:szCs w:val="28"/>
         </w:rPr>
-        <w:t>4 ESPADA 4 DE COPA 4 DE ORO 4</w:t>
-      </w:r>
-      <w:r>
-        <w:rPr>
-          <w:rFonts w:cstheme="minorHAnsi"/>
-          <w:sz w:val="28"/>
-          <w:szCs w:val="28"/>
-        </w:rPr>
-        <w:t xml:space="preserve"> DE BASTO</w:t>
+        <w:t>4 ESPADA 4 DE COPA 4 DE ORO 4 DE BASTO</w:t>
       </w:r>
     </w:p>
     <w:tbl>
@@ -2219,35 +2070,7 @@
           <w:sz w:val="28"/>
           <w:szCs w:val="28"/>
         </w:rPr>
-        <w:t xml:space="preserve"> puntos); </w:t>
-      </w:r>
-      <w:r>
-        <w:rPr>
-          <w:sz w:val="28"/>
-          <w:szCs w:val="28"/>
-        </w:rPr>
-        <w:t>real envido (3</w:t>
-      </w:r>
-      <w:r>
-        <w:rPr>
-          <w:sz w:val="28"/>
-          <w:szCs w:val="28"/>
-        </w:rPr>
-        <w:t xml:space="preserve"> puntos</w:t>
-      </w:r>
-      <w:r>
-        <w:rPr>
-          <w:sz w:val="28"/>
-          <w:szCs w:val="28"/>
-        </w:rPr>
-        <w:t xml:space="preserve">) </w:t>
-      </w:r>
-      <w:r>
-        <w:rPr>
-          <w:sz w:val="28"/>
-          <w:szCs w:val="28"/>
-        </w:rPr>
-        <w:t xml:space="preserve">; envido envido(4puntos ); envido real envido (5puntos); envido </w:t>
+        <w:t xml:space="preserve"> puntos); real envido (3 puntos) ; envido envido(4puntos ); envido real envido (5puntos); envido </w:t>
       </w:r>
       <w:proofErr w:type="spellStart"/>
       <w:r>
@@ -2340,8 +2163,6 @@
         </w:rPr>
         <w:t>. Va a ganar los puntos que le falte a “YO” para ganar en este caso 10 puntos</w:t>
       </w:r>
-      <w:bookmarkStart w:id="0" w:name="_GoBack"/>
-      <w:bookmarkEnd w:id="0"/>
     </w:p>
     <w:p>
       <w:pPr>
@@ -3179,25 +3000,7 @@
           <w:sz w:val="28"/>
           <w:szCs w:val="28"/>
         </w:rPr>
-        <w:t>El puntaje del envido, o tanto, se calcula d</w:t>
-      </w:r>
-      <w:r>
-        <w:rPr>
-          <w:rFonts w:asciiTheme="minorHAnsi" w:hAnsiTheme="minorHAnsi" w:cstheme="minorHAnsi"/>
-          <w:color w:val="222222"/>
-          <w:sz w:val="28"/>
-          <w:szCs w:val="28"/>
-        </w:rPr>
-        <w:t xml:space="preserve">e la siguiente forma: envido, </w:t>
-      </w:r>
-      <w:r>
-        <w:rPr>
-          <w:rFonts w:asciiTheme="minorHAnsi" w:hAnsiTheme="minorHAnsi" w:cstheme="minorHAnsi"/>
-          <w:color w:val="222222"/>
-          <w:sz w:val="28"/>
-          <w:szCs w:val="28"/>
-        </w:rPr>
-        <w:t>real envido o falta envido no querido es un punto. Si se poseen dos o más cartas de igual palo, el tanto equivale a la suma del puntaje de dos cartas del mismo palo elegidas por el jugador más veinte puntos (10, 11 y 12 no suman). Si se ganó el tanto, al finalizar la mano el jugador debe mostrar que efectivamente tiene los puntos expresados. Si no llegara a mostrarlo, y alguien del equipo rival lo señala, se perderán los puntos del tanto cantado.</w:t>
+        <w:t>El puntaje del envido, o tanto, se calcula de la siguiente forma: envido, real envido o falta envido no querido es un punto. Si se poseen dos o más cartas de igual palo, el tanto equivale a la suma del puntaje de dos cartas del mismo palo elegidas por el jugador más veinte puntos (10, 11 y 12 no suman). Si se ganó el tanto, al finalizar la mano el jugador debe mostrar que efectivamente tiene los puntos expresados. Si no llegara a mostrarlo, y alguien del equipo rival lo señala, se perderán los puntos del tanto cantado.</w:t>
       </w:r>
     </w:p>
     <w:p>
@@ -4056,15 +3859,7 @@
           <w:sz w:val="28"/>
           <w:szCs w:val="28"/>
         </w:rPr>
-        <w:t xml:space="preserve"> 4(espada</w:t>
-      </w:r>
-      <w:r>
-        <w:rPr>
-          <w:rFonts w:cstheme="minorHAnsi"/>
-          <w:sz w:val="28"/>
-          <w:szCs w:val="28"/>
-        </w:rPr>
-        <w:t>) y 7(espada) = 31</w:t>
+        <w:t xml:space="preserve"> 4(espada) y 7(espada) = 31</w:t>
       </w:r>
       <w:r>
         <w:rPr>
@@ -4235,6 +4030,445 @@
           <w:szCs w:val="28"/>
         </w:rPr>
       </w:pPr>
+    </w:p>
+    <w:p>
+      <w:pPr>
+        <w:pStyle w:val="Sinespaciado"/>
+        <w:rPr>
+          <w:rFonts w:cstheme="minorHAnsi"/>
+          <w:sz w:val="28"/>
+          <w:szCs w:val="28"/>
+        </w:rPr>
+      </w:pPr>
+    </w:p>
+    <w:p>
+      <w:pPr>
+        <w:pStyle w:val="Sinespaciado"/>
+        <w:rPr>
+          <w:rFonts w:cstheme="minorHAnsi"/>
+          <w:sz w:val="28"/>
+          <w:szCs w:val="28"/>
+        </w:rPr>
+      </w:pPr>
+    </w:p>
+    <w:p>
+      <w:pPr>
+        <w:pStyle w:val="Sinespaciado"/>
+        <w:rPr>
+          <w:rFonts w:cstheme="minorHAnsi"/>
+          <w:sz w:val="28"/>
+          <w:szCs w:val="28"/>
+        </w:rPr>
+      </w:pPr>
+    </w:p>
+    <w:p>
+      <w:pPr>
+        <w:pStyle w:val="Sinespaciado"/>
+        <w:rPr>
+          <w:rFonts w:cstheme="minorHAnsi"/>
+          <w:sz w:val="28"/>
+          <w:szCs w:val="28"/>
+        </w:rPr>
+      </w:pPr>
+    </w:p>
+    <w:p>
+      <w:pPr>
+        <w:pStyle w:val="Sinespaciado"/>
+        <w:rPr>
+          <w:rFonts w:cstheme="minorHAnsi"/>
+          <w:sz w:val="28"/>
+          <w:szCs w:val="28"/>
+        </w:rPr>
+      </w:pPr>
+    </w:p>
+    <w:p>
+      <w:pPr>
+        <w:pStyle w:val="Sinespaciado"/>
+        <w:rPr>
+          <w:rFonts w:cstheme="minorHAnsi"/>
+          <w:sz w:val="28"/>
+          <w:szCs w:val="28"/>
+        </w:rPr>
+      </w:pPr>
+    </w:p>
+    <w:p>
+      <w:pPr>
+        <w:pStyle w:val="Sinespaciado"/>
+        <w:rPr>
+          <w:rFonts w:cstheme="minorHAnsi"/>
+          <w:sz w:val="28"/>
+          <w:szCs w:val="28"/>
+        </w:rPr>
+      </w:pPr>
+    </w:p>
+    <w:p>
+      <w:pPr>
+        <w:pStyle w:val="Sinespaciado"/>
+        <w:rPr>
+          <w:rFonts w:cstheme="minorHAnsi"/>
+          <w:sz w:val="28"/>
+          <w:szCs w:val="28"/>
+        </w:rPr>
+      </w:pPr>
+    </w:p>
+    <w:p>
+      <w:pPr>
+        <w:pStyle w:val="Sinespaciado"/>
+        <w:rPr>
+          <w:rFonts w:cstheme="minorHAnsi"/>
+          <w:sz w:val="28"/>
+          <w:szCs w:val="28"/>
+        </w:rPr>
+      </w:pPr>
+    </w:p>
+    <w:p>
+      <w:pPr>
+        <w:pStyle w:val="Sinespaciado"/>
+        <w:rPr>
+          <w:rFonts w:cstheme="minorHAnsi"/>
+          <w:sz w:val="28"/>
+          <w:szCs w:val="28"/>
+        </w:rPr>
+      </w:pPr>
+    </w:p>
+    <w:p>
+      <w:pPr>
+        <w:pStyle w:val="Sinespaciado"/>
+        <w:rPr>
+          <w:rFonts w:cstheme="minorHAnsi"/>
+          <w:sz w:val="28"/>
+          <w:szCs w:val="28"/>
+        </w:rPr>
+      </w:pPr>
+    </w:p>
+    <w:p>
+      <w:pPr>
+        <w:pStyle w:val="Sinespaciado"/>
+        <w:rPr>
+          <w:rFonts w:cstheme="minorHAnsi"/>
+          <w:sz w:val="28"/>
+          <w:szCs w:val="28"/>
+        </w:rPr>
+      </w:pPr>
+    </w:p>
+    <w:p>
+      <w:pPr>
+        <w:pStyle w:val="Sinespaciado"/>
+        <w:rPr>
+          <w:rFonts w:cstheme="minorHAnsi"/>
+          <w:sz w:val="28"/>
+          <w:szCs w:val="28"/>
+        </w:rPr>
+      </w:pPr>
+    </w:p>
+    <w:p>
+      <w:pPr>
+        <w:pStyle w:val="Sinespaciado"/>
+        <w:rPr>
+          <w:rFonts w:cstheme="minorHAnsi"/>
+          <w:sz w:val="28"/>
+          <w:szCs w:val="28"/>
+        </w:rPr>
+      </w:pPr>
+    </w:p>
+    <w:p>
+      <w:pPr>
+        <w:pStyle w:val="Sinespaciado"/>
+        <w:rPr>
+          <w:rFonts w:cstheme="minorHAnsi"/>
+          <w:sz w:val="28"/>
+          <w:szCs w:val="28"/>
+        </w:rPr>
+      </w:pPr>
+    </w:p>
+    <w:p>
+      <w:pPr>
+        <w:pStyle w:val="Sinespaciado"/>
+        <w:rPr>
+          <w:rFonts w:cstheme="minorHAnsi"/>
+          <w:sz w:val="28"/>
+          <w:szCs w:val="28"/>
+        </w:rPr>
+      </w:pPr>
+    </w:p>
+    <w:p>
+      <w:pPr>
+        <w:pStyle w:val="Sinespaciado"/>
+        <w:rPr>
+          <w:rFonts w:cstheme="minorHAnsi"/>
+          <w:sz w:val="28"/>
+          <w:szCs w:val="28"/>
+        </w:rPr>
+      </w:pPr>
+    </w:p>
+    <w:p>
+      <w:pPr>
+        <w:pStyle w:val="Sinespaciado"/>
+        <w:rPr>
+          <w:rFonts w:cstheme="minorHAnsi"/>
+          <w:sz w:val="28"/>
+          <w:szCs w:val="28"/>
+        </w:rPr>
+      </w:pPr>
+    </w:p>
+    <w:p>
+      <w:pPr>
+        <w:pStyle w:val="Sinespaciado"/>
+        <w:rPr>
+          <w:rFonts w:cstheme="minorHAnsi"/>
+          <w:sz w:val="28"/>
+          <w:szCs w:val="28"/>
+        </w:rPr>
+      </w:pPr>
+    </w:p>
+    <w:p>
+      <w:pPr>
+        <w:pStyle w:val="Sinespaciado"/>
+        <w:rPr>
+          <w:rFonts w:cstheme="minorHAnsi"/>
+          <w:sz w:val="28"/>
+          <w:szCs w:val="28"/>
+        </w:rPr>
+      </w:pPr>
+    </w:p>
+    <w:p>
+      <w:pPr>
+        <w:pStyle w:val="Sinespaciado"/>
+        <w:rPr>
+          <w:rFonts w:cstheme="minorHAnsi"/>
+          <w:sz w:val="28"/>
+          <w:szCs w:val="28"/>
+        </w:rPr>
+      </w:pPr>
+    </w:p>
+    <w:p>
+      <w:pPr>
+        <w:pStyle w:val="Sinespaciado"/>
+        <w:rPr>
+          <w:rFonts w:cstheme="minorHAnsi"/>
+          <w:sz w:val="28"/>
+          <w:szCs w:val="28"/>
+        </w:rPr>
+      </w:pPr>
+    </w:p>
+    <w:p>
+      <w:pPr>
+        <w:pStyle w:val="Sinespaciado"/>
+        <w:rPr>
+          <w:rFonts w:cstheme="minorHAnsi"/>
+          <w:sz w:val="28"/>
+          <w:szCs w:val="28"/>
+        </w:rPr>
+      </w:pPr>
+    </w:p>
+    <w:p>
+      <w:pPr>
+        <w:pStyle w:val="Sinespaciado"/>
+        <w:rPr>
+          <w:rFonts w:cstheme="minorHAnsi"/>
+          <w:sz w:val="28"/>
+          <w:szCs w:val="28"/>
+        </w:rPr>
+      </w:pPr>
+    </w:p>
+    <w:p>
+      <w:pPr>
+        <w:pStyle w:val="Sinespaciado"/>
+        <w:rPr>
+          <w:rFonts w:cstheme="minorHAnsi"/>
+          <w:sz w:val="28"/>
+          <w:szCs w:val="28"/>
+        </w:rPr>
+      </w:pPr>
+    </w:p>
+    <w:p>
+      <w:pPr>
+        <w:pStyle w:val="Sinespaciado"/>
+        <w:rPr>
+          <w:rFonts w:cstheme="minorHAnsi"/>
+          <w:sz w:val="28"/>
+          <w:szCs w:val="28"/>
+        </w:rPr>
+      </w:pPr>
+    </w:p>
+    <w:p>
+      <w:pPr>
+        <w:pStyle w:val="Sinespaciado"/>
+        <w:rPr>
+          <w:rFonts w:cstheme="minorHAnsi"/>
+          <w:sz w:val="28"/>
+          <w:szCs w:val="28"/>
+        </w:rPr>
+      </w:pPr>
+    </w:p>
+    <w:p>
+      <w:pPr>
+        <w:pStyle w:val="Sinespaciado"/>
+        <w:rPr>
+          <w:rFonts w:cstheme="minorHAnsi"/>
+          <w:sz w:val="28"/>
+          <w:szCs w:val="28"/>
+        </w:rPr>
+      </w:pPr>
+    </w:p>
+    <w:p>
+      <w:pPr>
+        <w:pStyle w:val="Sinespaciado"/>
+        <w:rPr>
+          <w:rFonts w:cstheme="minorHAnsi"/>
+          <w:sz w:val="52"/>
+          <w:szCs w:val="52"/>
+          <w:u w:val="single"/>
+        </w:rPr>
+      </w:pPr>
+      <w:r>
+        <w:rPr>
+          <w:rFonts w:cstheme="minorHAnsi"/>
+          <w:sz w:val="52"/>
+          <w:szCs w:val="52"/>
+          <w:u w:val="single"/>
+        </w:rPr>
+        <w:lastRenderedPageBreak/>
+        <w:t>Modelaje</w:t>
+      </w:r>
+    </w:p>
+    <w:p>
+      <w:pPr>
+        <w:pStyle w:val="Sinespaciado"/>
+        <w:rPr>
+          <w:rFonts w:cstheme="minorHAnsi"/>
+          <w:sz w:val="28"/>
+          <w:szCs w:val="28"/>
+        </w:rPr>
+      </w:pPr>
+      <w:r>
+        <w:rPr>
+          <w:rFonts w:cstheme="minorHAnsi"/>
+          <w:sz w:val="28"/>
+          <w:szCs w:val="28"/>
+        </w:rPr>
+        <w:t>Se empezara haciendo la creación de una clase llamada cartas que tendrá un</w:t>
+      </w:r>
+      <w:r>
+        <w:rPr>
+          <w:rFonts w:cstheme="minorHAnsi"/>
+          <w:sz w:val="28"/>
+          <w:szCs w:val="28"/>
+        </w:rPr>
+        <w:t>os</w:t>
+      </w:r>
+      <w:r>
+        <w:rPr>
+          <w:rFonts w:cstheme="minorHAnsi"/>
+          <w:sz w:val="28"/>
+          <w:szCs w:val="28"/>
+        </w:rPr>
+        <w:t xml:space="preserve"> atributo</w:t>
+      </w:r>
+      <w:r>
+        <w:rPr>
+          <w:rFonts w:cstheme="minorHAnsi"/>
+          <w:sz w:val="28"/>
+          <w:szCs w:val="28"/>
+        </w:rPr>
+        <w:t>s</w:t>
+      </w:r>
+      <w:r>
+        <w:rPr>
+          <w:rFonts w:cstheme="minorHAnsi"/>
+          <w:sz w:val="28"/>
+          <w:szCs w:val="28"/>
+        </w:rPr>
+        <w:t xml:space="preserve"> donde se valorizara la </w:t>
+      </w:r>
+      <w:r>
+        <w:rPr>
+          <w:rFonts w:cstheme="minorHAnsi"/>
+          <w:sz w:val="28"/>
+          <w:szCs w:val="28"/>
+        </w:rPr>
+        <w:t>carta y otr</w:t>
+      </w:r>
+      <w:r>
+        <w:rPr>
+          <w:rFonts w:cstheme="minorHAnsi"/>
+          <w:sz w:val="28"/>
+          <w:szCs w:val="28"/>
+        </w:rPr>
+        <w:t xml:space="preserve">a para la </w:t>
+      </w:r>
+      <w:r>
+        <w:rPr>
+          <w:rFonts w:cstheme="minorHAnsi"/>
+          <w:sz w:val="28"/>
+          <w:szCs w:val="28"/>
+        </w:rPr>
+        <w:t xml:space="preserve"> valorización del tanto.</w:t>
+      </w:r>
+    </w:p>
+    <w:p>
+      <w:pPr>
+        <w:pStyle w:val="Sinespaciado"/>
+        <w:rPr>
+          <w:rFonts w:cstheme="minorHAnsi"/>
+          <w:sz w:val="28"/>
+          <w:szCs w:val="28"/>
+        </w:rPr>
+      </w:pPr>
+    </w:p>
+    <w:p>
+      <w:pPr>
+        <w:pStyle w:val="Sinespaciado"/>
+        <w:rPr>
+          <w:rFonts w:cstheme="minorHAnsi"/>
+          <w:sz w:val="28"/>
+          <w:szCs w:val="28"/>
+        </w:rPr>
+      </w:pPr>
+      <w:r>
+        <w:rPr>
+          <w:rFonts w:cstheme="minorHAnsi"/>
+          <w:sz w:val="28"/>
+          <w:szCs w:val="28"/>
+        </w:rPr>
+        <w:t xml:space="preserve">Se crea una clase que hereda de </w:t>
+      </w:r>
+      <w:proofErr w:type="gramStart"/>
+      <w:r>
+        <w:rPr>
+          <w:rFonts w:cstheme="minorHAnsi"/>
+          <w:sz w:val="28"/>
+          <w:szCs w:val="28"/>
+        </w:rPr>
+        <w:t>la clases</w:t>
+      </w:r>
+      <w:proofErr w:type="gramEnd"/>
+      <w:r>
+        <w:rPr>
+          <w:rFonts w:cstheme="minorHAnsi"/>
+          <w:sz w:val="28"/>
+          <w:szCs w:val="28"/>
+        </w:rPr>
+        <w:t xml:space="preserve"> cartas, que se va a clasificar por </w:t>
+      </w:r>
+      <w:r>
+        <w:rPr>
+          <w:rFonts w:cstheme="minorHAnsi"/>
+          <w:sz w:val="28"/>
+          <w:szCs w:val="28"/>
+        </w:rPr>
+        <w:t xml:space="preserve">el </w:t>
+      </w:r>
+      <w:bookmarkStart w:id="0" w:name="_GoBack"/>
+      <w:bookmarkEnd w:id="0"/>
+      <w:r>
+        <w:rPr>
+          <w:rFonts w:cstheme="minorHAnsi"/>
+          <w:sz w:val="28"/>
+          <w:szCs w:val="28"/>
+        </w:rPr>
+        <w:t>palo las mismas.</w:t>
+      </w:r>
     </w:p>
     <w:p>
       <w:pPr>
@@ -4391,7 +4625,7 @@
             <w:noProof/>
             <w:lang w:val="es-ES"/>
           </w:rPr>
-          <w:t>3</w:t>
+          <w:t>6</w:t>
         </w:r>
         <w:r>
           <w:fldChar w:fldCharType="end"/>
@@ -4581,7 +4815,7 @@
         <v:path o:extrusionok="f" gradientshapeok="t" o:connecttype="rect"/>
         <o:lock v:ext="edit" aspectratio="t"/>
       </v:shapetype>
-      <v:shape id="_x0000_i1115" type="#_x0000_t75" style="width:11.15pt;height:11.15pt" o:bullet="t">
+      <v:shape id="_x0000_i1035" type="#_x0000_t75" style="width:11.15pt;height:11.15pt" o:bullet="t">
         <v:imagedata r:id="rId1" o:title="msoB15B"/>
       </v:shape>
     </w:pict>
@@ -6035,7 +6269,7 @@
   <w:rsids>
     <w:rsidRoot w:val="00387CAA"/>
     <w:rsid w:val="00387CAA"/>
-    <w:rsid w:val="0065427A"/>
+    <w:rsid w:val="003B67F8"/>
   </w:rsids>
   <m:mathPr>
     <m:mathFont m:val="Cambria Math"/>
@@ -6742,7 +6976,7 @@
 </file>
 
 <file path=customXml/itemProps1.xml><?xml version="1.0" encoding="utf-8"?>
-<ds:datastoreItem xmlns:ds="http://schemas.openxmlformats.org/officeDocument/2006/customXml" ds:itemID="{2C5721A3-0BCE-4BCD-8319-5BA38957B456}">
+<ds:datastoreItem xmlns:ds="http://schemas.openxmlformats.org/officeDocument/2006/customXml" ds:itemID="{F8BE0A4F-5853-401A-A4B9-E5728314DCC2}">
   <ds:schemaRefs>
     <ds:schemaRef ds:uri="http://schemas.openxmlformats.org/officeDocument/2006/bibliography"/>
   </ds:schemaRefs>
